--- a/bigdata/st0263-252-labs-student.docx
+++ b/bigdata/st0263-252-labs-student.docx
@@ -113,7 +113,19 @@
         <w:rPr>
           <w:highlight w:val="yellow"/>
         </w:rPr>
-        <w:t>LABORATORIO 0</w:t>
+        <w:t xml:space="preserve">LABORATORIO </w:t>
+      </w:r>
+      <w:r>
+        <w:rPr>
+          <w:highlight w:val="yellow"/>
+        </w:rPr>
+        <w:t>3-</w:t>
+      </w:r>
+      <w:r>
+        <w:rPr>
+          <w:highlight w:val="yellow"/>
+        </w:rPr>
+        <w:t>0</w:t>
       </w:r>
       <w:r>
         <w:t xml:space="preserve">: </w:t>
@@ -148,7 +160,19 @@
         <w:rPr>
           <w:highlight w:val="yellow"/>
         </w:rPr>
-        <w:t>LABORATORIO 1:</w:t>
+        <w:t xml:space="preserve">LABORATORIO </w:t>
+      </w:r>
+      <w:r>
+        <w:rPr>
+          <w:highlight w:val="yellow"/>
+        </w:rPr>
+        <w:t>3-</w:t>
+      </w:r>
+      <w:r>
+        <w:rPr>
+          <w:highlight w:val="yellow"/>
+        </w:rPr>
+        <w:t>1:</w:t>
       </w:r>
       <w:r>
         <w:t xml:space="preserve"> </w:t>
@@ -178,6 +202,12 @@
           <w:highlight w:val="yellow"/>
         </w:rPr>
         <w:t xml:space="preserve">LABORATORIO </w:t>
+      </w:r>
+      <w:r>
+        <w:rPr>
+          <w:highlight w:val="yellow"/>
+        </w:rPr>
+        <w:t>3-</w:t>
       </w:r>
       <w:r>
         <w:rPr>
@@ -224,6 +254,12 @@
         <w:rPr>
           <w:highlight w:val="yellow"/>
         </w:rPr>
+        <w:t>3-</w:t>
+      </w:r>
+      <w:r>
+        <w:rPr>
+          <w:highlight w:val="yellow"/>
+        </w:rPr>
         <w:t>3</w:t>
       </w:r>
       <w:r>
@@ -315,13 +351,7 @@
         <w:t>&lt;&lt;evidencias&gt;&gt;</w:t>
       </w:r>
     </w:p>
-    <w:p>
-      <w:pPr>
-        <w:rPr>
-          <w:lang w:val="en-US"/>
-        </w:rPr>
-      </w:pPr>
-    </w:p>
+    <w:p/>
     <w:p>
       <w:pPr>
         <w:rPr>
@@ -333,6 +363,12 @@
           <w:highlight w:val="yellow"/>
         </w:rPr>
         <w:t xml:space="preserve">LABORATORIO </w:t>
+      </w:r>
+      <w:r>
+        <w:rPr>
+          <w:highlight w:val="yellow"/>
+        </w:rPr>
+        <w:t>3-</w:t>
       </w:r>
       <w:r>
         <w:rPr>
